--- a/generated_itineraries/day_7_itinerary.docx
+++ b/generated_itineraries/day_7_itinerary.docx
@@ -141,11 +141,13 @@
                       <w:szCs w:val="30"/>
                       <w:lang w:val="en-IN"/>
                     </w:rPr>
-                    <w:t xml:space="preserve">Travel Distance: Buzios to Pune</w:t>
+                    <w:t xml:space="preserve">Travel distance: N/A</w:t>
+                    <w:br/>
+                    <w:t xml:space="preserve">Get ready for another day of adventure in Zermatt! Opt for activities such as skiing, snowboarding, or glacier hiking. For a more leisurely experience, visit the Matterhorn Museum to learn about the history of the region.</w:t>
                     <w:br/>
                     <w:t xml:space="preserve"/>
                     <w:br/>
-                    <w:t xml:space="preserve">On your last day in Brazil, savor a final Brazilian breakfast before heading back to Pune. Reflect on your incredible journey filled with unforgettable experiences, cultural encounters, and natural wonders. Cherish the memories made with your friends and start planning your next adventure together.</w:t>
+                    <w:t xml:space="preserve"/>
                   </w:r>
                 </w:p>
               </w:txbxContent>
@@ -337,7 +339,7 @@
                       <w:szCs w:val="44"/>
                       <w:lang w:val="en-IN"/>
                     </w:rPr>
-                    <w:t xml:space="preserve">Day 7: Farewell Brazil</w:t>
+                    <w:t xml:space="preserve">Day 7: Adventure in Zermatt</w:t>
                   </w:r>
                 </w:p>
               </w:txbxContent>

--- a/generated_itineraries/day_7_itinerary.docx
+++ b/generated_itineraries/day_7_itinerary.docx
@@ -141,11 +141,9 @@
                       <w:szCs w:val="30"/>
                       <w:lang w:val="en-IN"/>
                     </w:rPr>
-                    <w:t xml:space="preserve">- Distance: 330 km</w:t>
+                    <w:t xml:space="preserve">Travel Distance: Explore the city on foot</w:t>
                     <w:br/>
-                    <w:t xml:space="preserve">- Time: 6 hours</w:t>
-                    <w:br/>
-                    <w:t xml:space="preserve">Embark on a scenic drive to Kolhapur, a city famed for its historical significance and culinary delights. Enjoy the picturesque landscapes along the way and check into a cozy hotel upon arrival.</w:t>
+                    <w:t xml:space="preserve">Spend the day relaxing at your hotel or exploring Nagpur at your own pace. Treat yourself to a spa day or shopping for local handicrafts.</w:t>
                     <w:br/>
                     <w:t xml:space="preserve"/>
                     <w:br/>
@@ -341,7 +339,7 @@
                       <w:szCs w:val="44"/>
                       <w:lang w:val="en-IN"/>
                     </w:rPr>
-                    <w:t xml:space="preserve">Day 7: Leisurely Drive to Kolhapur</w:t>
+                    <w:t xml:space="preserve">Day 7: Relaxing Day in Nagpur</w:t>
                   </w:r>
                 </w:p>
               </w:txbxContent>
